--- a/システム開発演習/000-要件定義/002-プロジェクト計画書.docx
+++ b/システム開発演習/000-要件定義/002-プロジェクト計画書.docx
@@ -1,6 +1,6 @@
 
 <file path=word/document.xml><?xml version="1.0" encoding="utf-8"?>
-<w:document xmlns:wpc="http://schemas.microsoft.com/office/word/2010/wordprocessingCanvas" xmlns:cx="http://schemas.microsoft.com/office/drawing/2014/chartex" xmlns:cx1="http://schemas.microsoft.com/office/drawing/2015/9/8/chartex" xmlns:cx2="http://schemas.microsoft.com/office/drawing/2015/10/21/chartex" xmlns:cx3="http://schemas.microsoft.com/office/drawing/2016/5/9/chartex" xmlns:cx4="http://schemas.microsoft.com/office/drawing/2016/5/10/chartex" xmlns:cx5="http://schemas.microsoft.com/office/drawing/2016/5/11/chartex" xmlns:cx6="http://schemas.microsoft.com/office/drawing/2016/5/12/chartex" xmlns:cx7="http://schemas.microsoft.com/office/drawing/2016/5/13/chartex" xmlns:cx8="http://schemas.microsoft.com/office/drawing/2016/5/14/chartex" xmlns:mc="http://schemas.openxmlformats.org/markup-compatibility/2006" xmlns:aink="http://schemas.microsoft.com/office/drawing/2016/ink" xmlns:am3d="http://schemas.microsoft.com/office/drawing/2017/model3d" xmlns:o="urn:schemas-microsoft-com:office:office" xmlns:oel="http://schemas.microsoft.com/office/2019/extlst" xmlns:r="http://schemas.openxmlformats.org/officeDocument/2006/relationships" xmlns:m="http://schemas.openxmlformats.org/officeDocument/2006/math" xmlns:v="urn:schemas-microsoft-com:vml" xmlns:wp14="http://schemas.microsoft.com/office/word/2010/wordprocessingDrawing" xmlns:wp="http://schemas.openxmlformats.org/drawingml/2006/wordprocessingDrawing" xmlns:w10="urn:schemas-microsoft-com:office:word" xmlns:w="http://schemas.openxmlformats.org/wordprocessingml/2006/main" xmlns:w14="http://schemas.microsoft.com/office/word/2010/wordml" xmlns:w15="http://schemas.microsoft.com/office/word/2012/wordml" xmlns:w16cex="http://schemas.microsoft.com/office/word/2018/wordml/cex" xmlns:w16cid="http://schemas.microsoft.com/office/word/2016/wordml/cid" xmlns:w16="http://schemas.microsoft.com/office/word/2018/wordml" xmlns:w16du="http://schemas.microsoft.com/office/word/2023/wordml/word16du" xmlns:w16sdtdh="http://schemas.microsoft.com/office/word/2020/wordml/sdtdatahash" xmlns:w16se="http://schemas.microsoft.com/office/word/2015/wordml/symex" xmlns:wpg="http://schemas.microsoft.com/office/word/2010/wordprocessingGroup" xmlns:wpi="http://schemas.microsoft.com/office/word/2010/wordprocessingInk" xmlns:wne="http://schemas.microsoft.com/office/word/2006/wordml" xmlns:wps="http://schemas.microsoft.com/office/word/2010/wordprocessingShape" mc:Ignorable="w14 w15 w16se w16cid w16 w16cex w16sdtdh w16du wp14">
+<w:document xmlns:wpc="http://schemas.microsoft.com/office/word/2010/wordprocessingCanvas" xmlns:cx="http://schemas.microsoft.com/office/drawing/2014/chartex" xmlns:cx1="http://schemas.microsoft.com/office/drawing/2015/9/8/chartex" xmlns:cx2="http://schemas.microsoft.com/office/drawing/2015/10/21/chartex" xmlns:cx3="http://schemas.microsoft.com/office/drawing/2016/5/9/chartex" xmlns:cx4="http://schemas.microsoft.com/office/drawing/2016/5/10/chartex" xmlns:cx5="http://schemas.microsoft.com/office/drawing/2016/5/11/chartex" xmlns:cx6="http://schemas.microsoft.com/office/drawing/2016/5/12/chartex" xmlns:cx7="http://schemas.microsoft.com/office/drawing/2016/5/13/chartex" xmlns:cx8="http://schemas.microsoft.com/office/drawing/2016/5/14/chartex" xmlns:mc="http://schemas.openxmlformats.org/markup-compatibility/2006" xmlns:aink="http://schemas.microsoft.com/office/drawing/2016/ink" xmlns:am3d="http://schemas.microsoft.com/office/drawing/2017/model3d" xmlns:o="urn:schemas-microsoft-com:office:office" xmlns:r="http://schemas.openxmlformats.org/officeDocument/2006/relationships" xmlns:m="http://schemas.openxmlformats.org/officeDocument/2006/math" xmlns:v="urn:schemas-microsoft-com:vml" xmlns:wp14="http://schemas.microsoft.com/office/word/2010/wordprocessingDrawing" xmlns:wp="http://schemas.openxmlformats.org/drawingml/2006/wordprocessingDrawing" xmlns:w10="urn:schemas-microsoft-com:office:word" xmlns:w="http://schemas.openxmlformats.org/wordprocessingml/2006/main" xmlns:w14="http://schemas.microsoft.com/office/word/2010/wordml" xmlns:w15="http://schemas.microsoft.com/office/word/2012/wordml" xmlns:w16cex="http://schemas.microsoft.com/office/word/2018/wordml/cex" xmlns:w16cid="http://schemas.microsoft.com/office/word/2016/wordml/cid" xmlns:w16="http://schemas.microsoft.com/office/word/2018/wordml" xmlns:w16sdtdh="http://schemas.microsoft.com/office/word/2020/wordml/sdtdatahash" xmlns:w16se="http://schemas.microsoft.com/office/word/2015/wordml/symex" xmlns:wpg="http://schemas.microsoft.com/office/word/2010/wordprocessingGroup" xmlns:wpi="http://schemas.microsoft.com/office/word/2010/wordprocessingInk" xmlns:wne="http://schemas.microsoft.com/office/word/2006/wordml" xmlns:wps="http://schemas.microsoft.com/office/word/2010/wordprocessingShape" mc:Ignorable="w14 w15 w16se w16cid w16 w16cex w16sdtdh wp14">
   <w:body>
     <w:p>
       <w:pPr>
@@ -768,15 +768,61 @@
           <w:b/>
           <w:color w:val="FF0000"/>
         </w:rPr>
-        <w:t>山田</w:t>
-      </w:r>
-      <w:r>
-        <w:rPr>
-          <w:rFonts w:hint="eastAsia"/>
+        <w:t>髙木　日向子</w:t>
+      </w:r>
+    </w:p>
+    <w:p>
+      <w:pPr>
+        <w:pStyle w:val="ab"/>
+        <w:rPr>
           <w:b/>
           <w:color w:val="FF0000"/>
         </w:rPr>
-        <w:t xml:space="preserve">　一</w:t>
+      </w:pPr>
+      <w:r>
+        <w:rPr>
+          <w:rFonts w:hint="eastAsia"/>
+          <w:b/>
+          <w:color w:val="FF0000"/>
+        </w:rPr>
+        <w:t>渉外調整担当</w:t>
+      </w:r>
+      <w:r>
+        <w:rPr>
+          <w:b/>
+          <w:color w:val="FF0000"/>
+        </w:rPr>
+        <w:tab/>
+      </w:r>
+      <w:r>
+        <w:rPr>
+          <w:b/>
+          <w:color w:val="FF0000"/>
+        </w:rPr>
+        <w:tab/>
+      </w:r>
+      <w:r>
+        <w:rPr>
+          <w:b/>
+          <w:color w:val="FF0000"/>
+        </w:rPr>
+        <w:tab/>
+      </w:r>
+      <w:r>
+        <w:rPr>
+          <w:rFonts w:hint="eastAsia"/>
+          <w:b/>
+          <w:color w:val="FF0000"/>
+        </w:rPr>
+        <w:t xml:space="preserve">名前　　</w:t>
+      </w:r>
+      <w:r>
+        <w:rPr>
+          <w:rFonts w:hint="eastAsia"/>
+          <w:b/>
+          <w:color w:val="FF0000"/>
+        </w:rPr>
+        <w:t>髙木　日向子</w:t>
       </w:r>
     </w:p>
     <w:p>
@@ -793,10 +839,11 @@
           <w:b/>
           <w:color w:val="FF0000"/>
         </w:rPr>
-        <w:t>渉外調整担当</w:t>
-      </w:r>
-      <w:r>
-        <w:rPr>
+        <w:t>進捗管理担当</w:t>
+      </w:r>
+      <w:r>
+        <w:rPr>
+          <w:rFonts w:hint="eastAsia"/>
           <w:b/>
           <w:color w:val="FF0000"/>
         </w:rPr>
@@ -822,7 +869,23 @@
           <w:b/>
           <w:color w:val="FF0000"/>
         </w:rPr>
-        <w:t>名前　　山田　二</w:t>
+        <w:t>名前</w:t>
+      </w:r>
+      <w:r>
+        <w:rPr>
+          <w:rFonts w:hint="eastAsia"/>
+          <w:b/>
+          <w:color w:val="FF0000"/>
+        </w:rPr>
+        <w:tab/>
+      </w:r>
+      <w:r>
+        <w:rPr>
+          <w:rFonts w:hint="eastAsia"/>
+          <w:b/>
+          <w:color w:val="FF0000"/>
+        </w:rPr>
+        <w:t>髙木　日向子</w:t>
       </w:r>
     </w:p>
     <w:p>
@@ -839,11 +902,10 @@
           <w:b/>
           <w:color w:val="FF0000"/>
         </w:rPr>
-        <w:t>進捗管理担当</w:t>
-      </w:r>
-      <w:r>
-        <w:rPr>
-          <w:rFonts w:hint="eastAsia"/>
+        <w:t>品質管理担当</w:t>
+      </w:r>
+      <w:r>
+        <w:rPr>
           <w:b/>
           <w:color w:val="FF0000"/>
         </w:rPr>
@@ -885,15 +947,69 @@
           <w:b/>
           <w:color w:val="FF0000"/>
         </w:rPr>
-        <w:t>山田</w:t>
-      </w:r>
-      <w:r>
-        <w:rPr>
-          <w:rFonts w:hint="eastAsia"/>
+        <w:t>髙木　日向子</w:t>
+      </w:r>
+    </w:p>
+    <w:p>
+      <w:pPr>
+        <w:pStyle w:val="ab"/>
+        <w:rPr>
           <w:b/>
           <w:color w:val="FF0000"/>
         </w:rPr>
-        <w:t xml:space="preserve">　三</w:t>
+      </w:pPr>
+      <w:r>
+        <w:rPr>
+          <w:rFonts w:hint="eastAsia"/>
+          <w:b/>
+          <w:color w:val="FF0000"/>
+        </w:rPr>
+        <w:t>構成管理担当</w:t>
+      </w:r>
+      <w:r>
+        <w:rPr>
+          <w:b/>
+          <w:color w:val="FF0000"/>
+        </w:rPr>
+        <w:tab/>
+      </w:r>
+      <w:r>
+        <w:rPr>
+          <w:b/>
+          <w:color w:val="FF0000"/>
+        </w:rPr>
+        <w:tab/>
+      </w:r>
+      <w:r>
+        <w:rPr>
+          <w:b/>
+          <w:color w:val="FF0000"/>
+        </w:rPr>
+        <w:tab/>
+      </w:r>
+      <w:r>
+        <w:rPr>
+          <w:rFonts w:hint="eastAsia"/>
+          <w:b/>
+          <w:color w:val="FF0000"/>
+        </w:rPr>
+        <w:t>名前</w:t>
+      </w:r>
+      <w:r>
+        <w:rPr>
+          <w:rFonts w:hint="eastAsia"/>
+          <w:b/>
+          <w:color w:val="FF0000"/>
+        </w:rPr>
+        <w:tab/>
+      </w:r>
+      <w:r>
+        <w:rPr>
+          <w:rFonts w:hint="eastAsia"/>
+          <w:b/>
+          <w:color w:val="FF0000"/>
+        </w:rPr>
+        <w:t>髙木　日向子</w:t>
       </w:r>
     </w:p>
     <w:p>
@@ -910,7 +1026,7 @@
           <w:b/>
           <w:color w:val="FF0000"/>
         </w:rPr>
-        <w:t>品質管理担当</w:t>
+        <w:t>テクニカルリーダー</w:t>
       </w:r>
       <w:r>
         <w:rPr>
@@ -928,9 +1044,18 @@
       </w:r>
       <w:r>
         <w:rPr>
+          <w:rFonts w:hint="eastAsia"/>
           <w:b/>
           <w:color w:val="FF0000"/>
         </w:rPr>
+        <w:t>名前</w:t>
+      </w:r>
+      <w:r>
+        <w:rPr>
+          <w:rFonts w:hint="eastAsia"/>
+          <w:b/>
+          <w:color w:val="FF0000"/>
+        </w:rPr>
         <w:tab/>
       </w:r>
       <w:r>
@@ -939,172 +1064,7 @@
           <w:b/>
           <w:color w:val="FF0000"/>
         </w:rPr>
-        <w:t>名前</w:t>
-      </w:r>
-      <w:r>
-        <w:rPr>
-          <w:rFonts w:hint="eastAsia"/>
-          <w:b/>
-          <w:color w:val="FF0000"/>
-        </w:rPr>
-        <w:tab/>
-      </w:r>
-      <w:r>
-        <w:rPr>
-          <w:rFonts w:hint="eastAsia"/>
-          <w:b/>
-          <w:color w:val="FF0000"/>
-        </w:rPr>
-        <w:t>山田</w:t>
-      </w:r>
-      <w:r>
-        <w:rPr>
-          <w:rFonts w:hint="eastAsia"/>
-          <w:b/>
-          <w:color w:val="FF0000"/>
-        </w:rPr>
-        <w:t xml:space="preserve">　四</w:t>
-      </w:r>
-    </w:p>
-    <w:p>
-      <w:pPr>
-        <w:pStyle w:val="ab"/>
-        <w:rPr>
-          <w:b/>
-          <w:color w:val="FF0000"/>
-        </w:rPr>
-      </w:pPr>
-      <w:r>
-        <w:rPr>
-          <w:rFonts w:hint="eastAsia"/>
-          <w:b/>
-          <w:color w:val="FF0000"/>
-        </w:rPr>
-        <w:t>構成管理担当</w:t>
-      </w:r>
-      <w:r>
-        <w:rPr>
-          <w:b/>
-          <w:color w:val="FF0000"/>
-        </w:rPr>
-        <w:tab/>
-      </w:r>
-      <w:r>
-        <w:rPr>
-          <w:b/>
-          <w:color w:val="FF0000"/>
-        </w:rPr>
-        <w:tab/>
-      </w:r>
-      <w:r>
-        <w:rPr>
-          <w:b/>
-          <w:color w:val="FF0000"/>
-        </w:rPr>
-        <w:tab/>
-      </w:r>
-      <w:r>
-        <w:rPr>
-          <w:rFonts w:hint="eastAsia"/>
-          <w:b/>
-          <w:color w:val="FF0000"/>
-        </w:rPr>
-        <w:t>名前</w:t>
-      </w:r>
-      <w:r>
-        <w:rPr>
-          <w:rFonts w:hint="eastAsia"/>
-          <w:b/>
-          <w:color w:val="FF0000"/>
-        </w:rPr>
-        <w:tab/>
-      </w:r>
-      <w:r>
-        <w:rPr>
-          <w:rFonts w:hint="eastAsia"/>
-          <w:b/>
-          <w:color w:val="FF0000"/>
-        </w:rPr>
-        <w:t>山田</w:t>
-      </w:r>
-      <w:r>
-        <w:rPr>
-          <w:rFonts w:hint="eastAsia"/>
-          <w:b/>
-          <w:color w:val="FF0000"/>
-        </w:rPr>
-        <w:t xml:space="preserve">　</w:t>
-      </w:r>
-      <w:r>
-        <w:rPr>
-          <w:rFonts w:hint="eastAsia"/>
-          <w:b/>
-          <w:color w:val="FF0000"/>
-        </w:rPr>
-        <w:t>五</w:t>
-      </w:r>
-    </w:p>
-    <w:p>
-      <w:pPr>
-        <w:pStyle w:val="ab"/>
-        <w:rPr>
-          <w:b/>
-          <w:color w:val="FF0000"/>
-        </w:rPr>
-      </w:pPr>
-      <w:r>
-        <w:rPr>
-          <w:rFonts w:hint="eastAsia"/>
-          <w:b/>
-          <w:color w:val="FF0000"/>
-        </w:rPr>
-        <w:t>テクニカルリーダー</w:t>
-      </w:r>
-      <w:r>
-        <w:rPr>
-          <w:b/>
-          <w:color w:val="FF0000"/>
-        </w:rPr>
-        <w:tab/>
-      </w:r>
-      <w:r>
-        <w:rPr>
-          <w:b/>
-          <w:color w:val="FF0000"/>
-        </w:rPr>
-        <w:tab/>
-      </w:r>
-      <w:r>
-        <w:rPr>
-          <w:rFonts w:hint="eastAsia"/>
-          <w:b/>
-          <w:color w:val="FF0000"/>
-        </w:rPr>
-        <w:t>名前</w:t>
-      </w:r>
-      <w:r>
-        <w:rPr>
-          <w:rFonts w:hint="eastAsia"/>
-          <w:b/>
-          <w:color w:val="FF0000"/>
-        </w:rPr>
-        <w:tab/>
-      </w:r>
-      <w:r>
-        <w:rPr>
-          <w:rFonts w:hint="eastAsia"/>
-          <w:b/>
-          <w:color w:val="FF0000"/>
-        </w:rPr>
-        <w:t>山田</w:t>
-      </w:r>
-      <w:r>
-        <w:rPr>
-          <w:rFonts w:hint="eastAsia"/>
-          <w:b/>
-          <w:color w:val="FF0000"/>
-        </w:rPr>
-        <w:t xml:space="preserve">　六</w:t>
+        <w:t>髙木　日向子</w:t>
       </w:r>
     </w:p>
     <w:p/>
@@ -1414,14 +1374,21 @@
           <w:b/>
           <w:color w:val="000000" w:themeColor="text1"/>
         </w:rPr>
-        <w:t xml:space="preserve">　</w:t>
-      </w:r>
-      <w:r>
-        <w:rPr>
-          <w:rFonts w:hint="eastAsia"/>
+        <w:t>1</w:t>
+      </w:r>
+      <w:r>
+        <w:rPr>
           <w:b/>
           <w:color w:val="000000" w:themeColor="text1"/>
         </w:rPr>
+        <w:t>0</w:t>
+      </w:r>
+      <w:r>
+        <w:rPr>
+          <w:rFonts w:hint="eastAsia"/>
+          <w:b/>
+          <w:color w:val="000000" w:themeColor="text1"/>
+        </w:rPr>
         <w:t>月</w:t>
       </w:r>
       <w:r>
@@ -1430,14 +1397,21 @@
           <w:b/>
           <w:color w:val="000000" w:themeColor="text1"/>
         </w:rPr>
-        <w:t xml:space="preserve">　</w:t>
-      </w:r>
-      <w:r>
-        <w:rPr>
-          <w:rFonts w:hint="eastAsia"/>
+        <w:t>3</w:t>
+      </w:r>
+      <w:r>
+        <w:rPr>
           <w:b/>
           <w:color w:val="000000" w:themeColor="text1"/>
         </w:rPr>
+        <w:t>1</w:t>
+      </w:r>
+      <w:r>
+        <w:rPr>
+          <w:rFonts w:hint="eastAsia"/>
+          <w:b/>
+          <w:color w:val="000000" w:themeColor="text1"/>
+        </w:rPr>
         <w:t>日（</w:t>
       </w:r>
       <w:r>
@@ -1446,7 +1420,7 @@
           <w:b/>
           <w:color w:val="000000" w:themeColor="text1"/>
         </w:rPr>
-        <w:t xml:space="preserve">　</w:t>
+        <w:t>木</w:t>
       </w:r>
       <w:r>
         <w:rPr>
@@ -1462,14 +1436,21 @@
           <w:b/>
           <w:color w:val="000000" w:themeColor="text1"/>
         </w:rPr>
-        <w:t xml:space="preserve">　</w:t>
-      </w:r>
-      <w:r>
-        <w:rPr>
-          <w:rFonts w:hint="eastAsia"/>
+        <w:t>1</w:t>
+      </w:r>
+      <w:r>
+        <w:rPr>
           <w:b/>
           <w:color w:val="000000" w:themeColor="text1"/>
         </w:rPr>
+        <w:t>7</w:t>
+      </w:r>
+      <w:r>
+        <w:rPr>
+          <w:rFonts w:hint="eastAsia"/>
+          <w:b/>
+          <w:color w:val="000000" w:themeColor="text1"/>
+        </w:rPr>
         <w:t>:</w:t>
       </w:r>
       <w:r>
@@ -1478,7 +1459,14 @@
           <w:b/>
           <w:color w:val="000000" w:themeColor="text1"/>
         </w:rPr>
-        <w:t xml:space="preserve">　</w:t>
+        <w:t>3</w:t>
+      </w:r>
+      <w:r>
+        <w:rPr>
+          <w:b/>
+          <w:color w:val="000000" w:themeColor="text1"/>
+        </w:rPr>
+        <w:t>0</w:t>
       </w:r>
       <w:r>
         <w:rPr>
@@ -2839,9 +2827,6 @@
           <w:ilvl w:val="0"/>
           <w:numId w:val="11"/>
         </w:numPr>
-        <w:rPr>
-          <w:rFonts w:hint="eastAsia"/>
-        </w:rPr>
       </w:pPr>
       <w:r>
         <w:rPr>
@@ -3262,7 +3247,7 @@
 </file>
 
 <file path=word/endnotes.xml><?xml version="1.0" encoding="utf-8"?>
-<w:endnotes xmlns:wpc="http://schemas.microsoft.com/office/word/2010/wordprocessingCanvas" xmlns:cx="http://schemas.microsoft.com/office/drawing/2014/chartex" xmlns:cx1="http://schemas.microsoft.com/office/drawing/2015/9/8/chartex" xmlns:cx2="http://schemas.microsoft.com/office/drawing/2015/10/21/chartex" xmlns:cx3="http://schemas.microsoft.com/office/drawing/2016/5/9/chartex" xmlns:cx4="http://schemas.microsoft.com/office/drawing/2016/5/10/chartex" xmlns:cx5="http://schemas.microsoft.com/office/drawing/2016/5/11/chartex" xmlns:cx6="http://schemas.microsoft.com/office/drawing/2016/5/12/chartex" xmlns:cx7="http://schemas.microsoft.com/office/drawing/2016/5/13/chartex" xmlns:cx8="http://schemas.microsoft.com/office/drawing/2016/5/14/chartex" xmlns:mc="http://schemas.openxmlformats.org/markup-compatibility/2006" xmlns:aink="http://schemas.microsoft.com/office/drawing/2016/ink" xmlns:am3d="http://schemas.microsoft.com/office/drawing/2017/model3d" xmlns:o="urn:schemas-microsoft-com:office:office" xmlns:oel="http://schemas.microsoft.com/office/2019/extlst" xmlns:r="http://schemas.openxmlformats.org/officeDocument/2006/relationships" xmlns:m="http://schemas.openxmlformats.org/officeDocument/2006/math" xmlns:v="urn:schemas-microsoft-com:vml" xmlns:wp14="http://schemas.microsoft.com/office/word/2010/wordprocessingDrawing" xmlns:wp="http://schemas.openxmlformats.org/drawingml/2006/wordprocessingDrawing" xmlns:w10="urn:schemas-microsoft-com:office:word" xmlns:w="http://schemas.openxmlformats.org/wordprocessingml/2006/main" xmlns:w14="http://schemas.microsoft.com/office/word/2010/wordml" xmlns:w15="http://schemas.microsoft.com/office/word/2012/wordml" xmlns:w16cex="http://schemas.microsoft.com/office/word/2018/wordml/cex" xmlns:w16cid="http://schemas.microsoft.com/office/word/2016/wordml/cid" xmlns:w16="http://schemas.microsoft.com/office/word/2018/wordml" xmlns:w16du="http://schemas.microsoft.com/office/word/2023/wordml/word16du" xmlns:w16sdtdh="http://schemas.microsoft.com/office/word/2020/wordml/sdtdatahash" xmlns:w16se="http://schemas.microsoft.com/office/word/2015/wordml/symex" xmlns:wpg="http://schemas.microsoft.com/office/word/2010/wordprocessingGroup" xmlns:wpi="http://schemas.microsoft.com/office/word/2010/wordprocessingInk" xmlns:wne="http://schemas.microsoft.com/office/word/2006/wordml" xmlns:wps="http://schemas.microsoft.com/office/word/2010/wordprocessingShape" mc:Ignorable="w14 w15 w16se w16cid w16 w16cex w16sdtdh w16du wp14">
+<w:endnotes xmlns:wpc="http://schemas.microsoft.com/office/word/2010/wordprocessingCanvas" xmlns:cx="http://schemas.microsoft.com/office/drawing/2014/chartex" xmlns:cx1="http://schemas.microsoft.com/office/drawing/2015/9/8/chartex" xmlns:cx2="http://schemas.microsoft.com/office/drawing/2015/10/21/chartex" xmlns:cx3="http://schemas.microsoft.com/office/drawing/2016/5/9/chartex" xmlns:cx4="http://schemas.microsoft.com/office/drawing/2016/5/10/chartex" xmlns:cx5="http://schemas.microsoft.com/office/drawing/2016/5/11/chartex" xmlns:cx6="http://schemas.microsoft.com/office/drawing/2016/5/12/chartex" xmlns:cx7="http://schemas.microsoft.com/office/drawing/2016/5/13/chartex" xmlns:cx8="http://schemas.microsoft.com/office/drawing/2016/5/14/chartex" xmlns:mc="http://schemas.openxmlformats.org/markup-compatibility/2006" xmlns:aink="http://schemas.microsoft.com/office/drawing/2016/ink" xmlns:am3d="http://schemas.microsoft.com/office/drawing/2017/model3d" xmlns:o="urn:schemas-microsoft-com:office:office" xmlns:r="http://schemas.openxmlformats.org/officeDocument/2006/relationships" xmlns:m="http://schemas.openxmlformats.org/officeDocument/2006/math" xmlns:v="urn:schemas-microsoft-com:vml" xmlns:wp14="http://schemas.microsoft.com/office/word/2010/wordprocessingDrawing" xmlns:wp="http://schemas.openxmlformats.org/drawingml/2006/wordprocessingDrawing" xmlns:w10="urn:schemas-microsoft-com:office:word" xmlns:w="http://schemas.openxmlformats.org/wordprocessingml/2006/main" xmlns:w14="http://schemas.microsoft.com/office/word/2010/wordml" xmlns:w15="http://schemas.microsoft.com/office/word/2012/wordml" xmlns:w16cex="http://schemas.microsoft.com/office/word/2018/wordml/cex" xmlns:w16cid="http://schemas.microsoft.com/office/word/2016/wordml/cid" xmlns:w16="http://schemas.microsoft.com/office/word/2018/wordml" xmlns:w16sdtdh="http://schemas.microsoft.com/office/word/2020/wordml/sdtdatahash" xmlns:w16se="http://schemas.microsoft.com/office/word/2015/wordml/symex" xmlns:wpg="http://schemas.microsoft.com/office/word/2010/wordprocessingGroup" xmlns:wpi="http://schemas.microsoft.com/office/word/2010/wordprocessingInk" xmlns:wne="http://schemas.microsoft.com/office/word/2006/wordml" xmlns:wps="http://schemas.microsoft.com/office/word/2010/wordprocessingShape" mc:Ignorable="w14 w15 w16se w16cid w16 w16cex w16sdtdh wp14">
   <w:endnote w:type="separator" w:id="-1">
     <w:p>
       <w:r>
@@ -3281,7 +3266,7 @@
 </file>
 
 <file path=word/footer1.xml><?xml version="1.0" encoding="utf-8"?>
-<w:ftr xmlns:wpc="http://schemas.microsoft.com/office/word/2010/wordprocessingCanvas" xmlns:cx="http://schemas.microsoft.com/office/drawing/2014/chartex" xmlns:cx1="http://schemas.microsoft.com/office/drawing/2015/9/8/chartex" xmlns:cx2="http://schemas.microsoft.com/office/drawing/2015/10/21/chartex" xmlns:cx3="http://schemas.microsoft.com/office/drawing/2016/5/9/chartex" xmlns:cx4="http://schemas.microsoft.com/office/drawing/2016/5/10/chartex" xmlns:cx5="http://schemas.microsoft.com/office/drawing/2016/5/11/chartex" xmlns:cx6="http://schemas.microsoft.com/office/drawing/2016/5/12/chartex" xmlns:cx7="http://schemas.microsoft.com/office/drawing/2016/5/13/chartex" xmlns:cx8="http://schemas.microsoft.com/office/drawing/2016/5/14/chartex" xmlns:mc="http://schemas.openxmlformats.org/markup-compatibility/2006" xmlns:aink="http://schemas.microsoft.com/office/drawing/2016/ink" xmlns:am3d="http://schemas.microsoft.com/office/drawing/2017/model3d" xmlns:o="urn:schemas-microsoft-com:office:office" xmlns:oel="http://schemas.microsoft.com/office/2019/extlst" xmlns:r="http://schemas.openxmlformats.org/officeDocument/2006/relationships" xmlns:m="http://schemas.openxmlformats.org/officeDocument/2006/math" xmlns:v="urn:schemas-microsoft-com:vml" xmlns:wp14="http://schemas.microsoft.com/office/word/2010/wordprocessingDrawing" xmlns:wp="http://schemas.openxmlformats.org/drawingml/2006/wordprocessingDrawing" xmlns:w10="urn:schemas-microsoft-com:office:word" xmlns:w="http://schemas.openxmlformats.org/wordprocessingml/2006/main" xmlns:w14="http://schemas.microsoft.com/office/word/2010/wordml" xmlns:w15="http://schemas.microsoft.com/office/word/2012/wordml" xmlns:w16cex="http://schemas.microsoft.com/office/word/2018/wordml/cex" xmlns:w16cid="http://schemas.microsoft.com/office/word/2016/wordml/cid" xmlns:w16="http://schemas.microsoft.com/office/word/2018/wordml" xmlns:w16du="http://schemas.microsoft.com/office/word/2023/wordml/word16du" xmlns:w16sdtdh="http://schemas.microsoft.com/office/word/2020/wordml/sdtdatahash" xmlns:w16se="http://schemas.microsoft.com/office/word/2015/wordml/symex" xmlns:wpg="http://schemas.microsoft.com/office/word/2010/wordprocessingGroup" xmlns:wpi="http://schemas.microsoft.com/office/word/2010/wordprocessingInk" xmlns:wne="http://schemas.microsoft.com/office/word/2006/wordml" xmlns:wps="http://schemas.microsoft.com/office/word/2010/wordprocessingShape" mc:Ignorable="w14 w15 w16se w16cid w16 w16cex w16sdtdh w16du wp14">
+<w:ftr xmlns:wpc="http://schemas.microsoft.com/office/word/2010/wordprocessingCanvas" xmlns:cx="http://schemas.microsoft.com/office/drawing/2014/chartex" xmlns:cx1="http://schemas.microsoft.com/office/drawing/2015/9/8/chartex" xmlns:cx2="http://schemas.microsoft.com/office/drawing/2015/10/21/chartex" xmlns:cx3="http://schemas.microsoft.com/office/drawing/2016/5/9/chartex" xmlns:cx4="http://schemas.microsoft.com/office/drawing/2016/5/10/chartex" xmlns:cx5="http://schemas.microsoft.com/office/drawing/2016/5/11/chartex" xmlns:cx6="http://schemas.microsoft.com/office/drawing/2016/5/12/chartex" xmlns:cx7="http://schemas.microsoft.com/office/drawing/2016/5/13/chartex" xmlns:cx8="http://schemas.microsoft.com/office/drawing/2016/5/14/chartex" xmlns:mc="http://schemas.openxmlformats.org/markup-compatibility/2006" xmlns:aink="http://schemas.microsoft.com/office/drawing/2016/ink" xmlns:am3d="http://schemas.microsoft.com/office/drawing/2017/model3d" xmlns:o="urn:schemas-microsoft-com:office:office" xmlns:r="http://schemas.openxmlformats.org/officeDocument/2006/relationships" xmlns:m="http://schemas.openxmlformats.org/officeDocument/2006/math" xmlns:v="urn:schemas-microsoft-com:vml" xmlns:wp14="http://schemas.microsoft.com/office/word/2010/wordprocessingDrawing" xmlns:wp="http://schemas.openxmlformats.org/drawingml/2006/wordprocessingDrawing" xmlns:w10="urn:schemas-microsoft-com:office:word" xmlns:w="http://schemas.openxmlformats.org/wordprocessingml/2006/main" xmlns:w14="http://schemas.microsoft.com/office/word/2010/wordml" xmlns:w15="http://schemas.microsoft.com/office/word/2012/wordml" xmlns:w16cex="http://schemas.microsoft.com/office/word/2018/wordml/cex" xmlns:w16cid="http://schemas.microsoft.com/office/word/2016/wordml/cid" xmlns:w16="http://schemas.microsoft.com/office/word/2018/wordml" xmlns:w16sdtdh="http://schemas.microsoft.com/office/word/2020/wordml/sdtdatahash" xmlns:w16se="http://schemas.microsoft.com/office/word/2015/wordml/symex" xmlns:wpg="http://schemas.microsoft.com/office/word/2010/wordprocessingGroup" xmlns:wpi="http://schemas.microsoft.com/office/word/2010/wordprocessingInk" xmlns:wne="http://schemas.microsoft.com/office/word/2006/wordml" xmlns:wps="http://schemas.microsoft.com/office/word/2010/wordprocessingShape" mc:Ignorable="w14 w15 w16se w16cid w16 w16cex w16sdtdh wp14">
   <w:p>
     <w:pPr>
       <w:pStyle w:val="a4"/>
@@ -3515,7 +3500,7 @@
         </mc:Choice>
         <mc:Fallback>
           <w:pict>
-            <v:group w14:anchorId="1E773AE2" id="Group 5" o:spid="_x0000_s1026" style="position:absolute;left:0;text-align:left;margin-left:-48.55pt;margin-top:-10.65pt;width:524.2pt;height:1in;z-index:251656192" coordorigin="774,15383" coordsize="10484,1440" o:gfxdata="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">
+            <v:group w14:anchorId="1E773AE2" id="Group 5" o:spid="_x0000_s1026" style="position:absolute;left:0;text-align:left;margin-left:-48.55pt;margin-top:-10.65pt;width:524.2pt;height:1in;z-index:251656192" coordorigin="774,15383" coordsize="10484,1440" o:gfxdata="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">
               <v:line id="Line 6" o:spid="_x0000_s1027" style="position:absolute;visibility:visible;mso-wrap-style:square" from="10314,15383" to="10314,16823" o:connectortype="straight" o:gfxdata="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" strokecolor="#f60"/>
               <v:shapetype id="_x0000_t32" coordsize="21600,21600" o:spt="32" o:oned="t" path="m,l21600,21600e" filled="f">
                 <v:path arrowok="t" fillok="f" o:connecttype="none"/>
@@ -3558,7 +3543,7 @@
 </file>
 
 <file path=word/footer2.xml><?xml version="1.0" encoding="utf-8"?>
-<w:ftr xmlns:wpc="http://schemas.microsoft.com/office/word/2010/wordprocessingCanvas" xmlns:cx="http://schemas.microsoft.com/office/drawing/2014/chartex" xmlns:cx1="http://schemas.microsoft.com/office/drawing/2015/9/8/chartex" xmlns:cx2="http://schemas.microsoft.com/office/drawing/2015/10/21/chartex" xmlns:cx3="http://schemas.microsoft.com/office/drawing/2016/5/9/chartex" xmlns:cx4="http://schemas.microsoft.com/office/drawing/2016/5/10/chartex" xmlns:cx5="http://schemas.microsoft.com/office/drawing/2016/5/11/chartex" xmlns:cx6="http://schemas.microsoft.com/office/drawing/2016/5/12/chartex" xmlns:cx7="http://schemas.microsoft.com/office/drawing/2016/5/13/chartex" xmlns:cx8="http://schemas.microsoft.com/office/drawing/2016/5/14/chartex" xmlns:mc="http://schemas.openxmlformats.org/markup-compatibility/2006" xmlns:aink="http://schemas.microsoft.com/office/drawing/2016/ink" xmlns:am3d="http://schemas.microsoft.com/office/drawing/2017/model3d" xmlns:o="urn:schemas-microsoft-com:office:office" xmlns:oel="http://schemas.microsoft.com/office/2019/extlst" xmlns:r="http://schemas.openxmlformats.org/officeDocument/2006/relationships" xmlns:m="http://schemas.openxmlformats.org/officeDocument/2006/math" xmlns:v="urn:schemas-microsoft-com:vml" xmlns:wp14="http://schemas.microsoft.com/office/word/2010/wordprocessingDrawing" xmlns:wp="http://schemas.openxmlformats.org/drawingml/2006/wordprocessingDrawing" xmlns:w10="urn:schemas-microsoft-com:office:word" xmlns:w="http://schemas.openxmlformats.org/wordprocessingml/2006/main" xmlns:w14="http://schemas.microsoft.com/office/word/2010/wordml" xmlns:w15="http://schemas.microsoft.com/office/word/2012/wordml" xmlns:w16cex="http://schemas.microsoft.com/office/word/2018/wordml/cex" xmlns:w16cid="http://schemas.microsoft.com/office/word/2016/wordml/cid" xmlns:w16="http://schemas.microsoft.com/office/word/2018/wordml" xmlns:w16du="http://schemas.microsoft.com/office/word/2023/wordml/word16du" xmlns:w16sdtdh="http://schemas.microsoft.com/office/word/2020/wordml/sdtdatahash" xmlns:w16se="http://schemas.microsoft.com/office/word/2015/wordml/symex" xmlns:wpg="http://schemas.microsoft.com/office/word/2010/wordprocessingGroup" xmlns:wpi="http://schemas.microsoft.com/office/word/2010/wordprocessingInk" xmlns:wne="http://schemas.microsoft.com/office/word/2006/wordml" xmlns:wps="http://schemas.microsoft.com/office/word/2010/wordprocessingShape" mc:Ignorable="w14 w15 w16se w16cid w16 w16cex w16sdtdh w16du wp14">
+<w:ftr xmlns:wpc="http://schemas.microsoft.com/office/word/2010/wordprocessingCanvas" xmlns:cx="http://schemas.microsoft.com/office/drawing/2014/chartex" xmlns:cx1="http://schemas.microsoft.com/office/drawing/2015/9/8/chartex" xmlns:cx2="http://schemas.microsoft.com/office/drawing/2015/10/21/chartex" xmlns:cx3="http://schemas.microsoft.com/office/drawing/2016/5/9/chartex" xmlns:cx4="http://schemas.microsoft.com/office/drawing/2016/5/10/chartex" xmlns:cx5="http://schemas.microsoft.com/office/drawing/2016/5/11/chartex" xmlns:cx6="http://schemas.microsoft.com/office/drawing/2016/5/12/chartex" xmlns:cx7="http://schemas.microsoft.com/office/drawing/2016/5/13/chartex" xmlns:cx8="http://schemas.microsoft.com/office/drawing/2016/5/14/chartex" xmlns:mc="http://schemas.openxmlformats.org/markup-compatibility/2006" xmlns:aink="http://schemas.microsoft.com/office/drawing/2016/ink" xmlns:am3d="http://schemas.microsoft.com/office/drawing/2017/model3d" xmlns:o="urn:schemas-microsoft-com:office:office" xmlns:r="http://schemas.openxmlformats.org/officeDocument/2006/relationships" xmlns:m="http://schemas.openxmlformats.org/officeDocument/2006/math" xmlns:v="urn:schemas-microsoft-com:vml" xmlns:wp14="http://schemas.microsoft.com/office/word/2010/wordprocessingDrawing" xmlns:wp="http://schemas.openxmlformats.org/drawingml/2006/wordprocessingDrawing" xmlns:w10="urn:schemas-microsoft-com:office:word" xmlns:w="http://schemas.openxmlformats.org/wordprocessingml/2006/main" xmlns:w14="http://schemas.microsoft.com/office/word/2010/wordml" xmlns:w15="http://schemas.microsoft.com/office/word/2012/wordml" xmlns:w16cex="http://schemas.microsoft.com/office/word/2018/wordml/cex" xmlns:w16cid="http://schemas.microsoft.com/office/word/2016/wordml/cid" xmlns:w16="http://schemas.microsoft.com/office/word/2018/wordml" xmlns:w16sdtdh="http://schemas.microsoft.com/office/word/2020/wordml/sdtdatahash" xmlns:w16se="http://schemas.microsoft.com/office/word/2015/wordml/symex" xmlns:wpg="http://schemas.microsoft.com/office/word/2010/wordprocessingGroup" xmlns:wpi="http://schemas.microsoft.com/office/word/2010/wordprocessingInk" xmlns:wne="http://schemas.microsoft.com/office/word/2006/wordml" xmlns:wps="http://schemas.microsoft.com/office/word/2010/wordprocessingShape" mc:Ignorable="w14 w15 w16se w16cid w16 w16cex w16sdtdh wp14">
   <w:p>
     <w:pPr>
       <w:pStyle w:val="a4"/>
@@ -3758,7 +3743,7 @@
         </mc:Choice>
         <mc:Fallback>
           <w:pict>
-            <v:group w14:anchorId="26C10877" id="Group 25" o:spid="_x0000_s1030" style="position:absolute;left:0;text-align:left;margin-left:-48.55pt;margin-top:-23.3pt;width:524.2pt;height:1in;z-index:251659264" coordorigin="774,15383" coordsize="10484,1440" o:gfxdata="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">
+            <v:group w14:anchorId="26C10877" id="Group 25" o:spid="_x0000_s1030" style="position:absolute;left:0;text-align:left;margin-left:-48.55pt;margin-top:-23.3pt;width:524.2pt;height:1in;z-index:251659264" coordorigin="774,15383" coordsize="10484,1440" o:gfxdata="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">
               <v:line id="Line 26" o:spid="_x0000_s1031" style="position:absolute;visibility:visible;mso-wrap-style:square" from="10314,15383" to="10314,16823" o:connectortype="straight" o:gfxdata="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" strokecolor="#f60"/>
               <v:shapetype id="_x0000_t32" coordsize="21600,21600" o:spt="32" o:oned="t" path="m,l21600,21600e" filled="f">
                 <v:path arrowok="t" fillok="f" o:connecttype="none"/>
@@ -3829,7 +3814,7 @@
 </file>
 
 <file path=word/footnotes.xml><?xml version="1.0" encoding="utf-8"?>
-<w:footnotes xmlns:wpc="http://schemas.microsoft.com/office/word/2010/wordprocessingCanvas" xmlns:cx="http://schemas.microsoft.com/office/drawing/2014/chartex" xmlns:cx1="http://schemas.microsoft.com/office/drawing/2015/9/8/chartex" xmlns:cx2="http://schemas.microsoft.com/office/drawing/2015/10/21/chartex" xmlns:cx3="http://schemas.microsoft.com/office/drawing/2016/5/9/chartex" xmlns:cx4="http://schemas.microsoft.com/office/drawing/2016/5/10/chartex" xmlns:cx5="http://schemas.microsoft.com/office/drawing/2016/5/11/chartex" xmlns:cx6="http://schemas.microsoft.com/office/drawing/2016/5/12/chartex" xmlns:cx7="http://schemas.microsoft.com/office/drawing/2016/5/13/chartex" xmlns:cx8="http://schemas.microsoft.com/office/drawing/2016/5/14/chartex" xmlns:mc="http://schemas.openxmlformats.org/markup-compatibility/2006" xmlns:aink="http://schemas.microsoft.com/office/drawing/2016/ink" xmlns:am3d="http://schemas.microsoft.com/office/drawing/2017/model3d" xmlns:o="urn:schemas-microsoft-com:office:office" xmlns:oel="http://schemas.microsoft.com/office/2019/extlst" xmlns:r="http://schemas.openxmlformats.org/officeDocument/2006/relationships" xmlns:m="http://schemas.openxmlformats.org/officeDocument/2006/math" xmlns:v="urn:schemas-microsoft-com:vml" xmlns:wp14="http://schemas.microsoft.com/office/word/2010/wordprocessingDrawing" xmlns:wp="http://schemas.openxmlformats.org/drawingml/2006/wordprocessingDrawing" xmlns:w10="urn:schemas-microsoft-com:office:word" xmlns:w="http://schemas.openxmlformats.org/wordprocessingml/2006/main" xmlns:w14="http://schemas.microsoft.com/office/word/2010/wordml" xmlns:w15="http://schemas.microsoft.com/office/word/2012/wordml" xmlns:w16cex="http://schemas.microsoft.com/office/word/2018/wordml/cex" xmlns:w16cid="http://schemas.microsoft.com/office/word/2016/wordml/cid" xmlns:w16="http://schemas.microsoft.com/office/word/2018/wordml" xmlns:w16du="http://schemas.microsoft.com/office/word/2023/wordml/word16du" xmlns:w16sdtdh="http://schemas.microsoft.com/office/word/2020/wordml/sdtdatahash" xmlns:w16se="http://schemas.microsoft.com/office/word/2015/wordml/symex" xmlns:wpg="http://schemas.microsoft.com/office/word/2010/wordprocessingGroup" xmlns:wpi="http://schemas.microsoft.com/office/word/2010/wordprocessingInk" xmlns:wne="http://schemas.microsoft.com/office/word/2006/wordml" xmlns:wps="http://schemas.microsoft.com/office/word/2010/wordprocessingShape" mc:Ignorable="w14 w15 w16se w16cid w16 w16cex w16sdtdh w16du wp14">
+<w:footnotes xmlns:wpc="http://schemas.microsoft.com/office/word/2010/wordprocessingCanvas" xmlns:cx="http://schemas.microsoft.com/office/drawing/2014/chartex" xmlns:cx1="http://schemas.microsoft.com/office/drawing/2015/9/8/chartex" xmlns:cx2="http://schemas.microsoft.com/office/drawing/2015/10/21/chartex" xmlns:cx3="http://schemas.microsoft.com/office/drawing/2016/5/9/chartex" xmlns:cx4="http://schemas.microsoft.com/office/drawing/2016/5/10/chartex" xmlns:cx5="http://schemas.microsoft.com/office/drawing/2016/5/11/chartex" xmlns:cx6="http://schemas.microsoft.com/office/drawing/2016/5/12/chartex" xmlns:cx7="http://schemas.microsoft.com/office/drawing/2016/5/13/chartex" xmlns:cx8="http://schemas.microsoft.com/office/drawing/2016/5/14/chartex" xmlns:mc="http://schemas.openxmlformats.org/markup-compatibility/2006" xmlns:aink="http://schemas.microsoft.com/office/drawing/2016/ink" xmlns:am3d="http://schemas.microsoft.com/office/drawing/2017/model3d" xmlns:o="urn:schemas-microsoft-com:office:office" xmlns:r="http://schemas.openxmlformats.org/officeDocument/2006/relationships" xmlns:m="http://schemas.openxmlformats.org/officeDocument/2006/math" xmlns:v="urn:schemas-microsoft-com:vml" xmlns:wp14="http://schemas.microsoft.com/office/word/2010/wordprocessingDrawing" xmlns:wp="http://schemas.openxmlformats.org/drawingml/2006/wordprocessingDrawing" xmlns:w10="urn:schemas-microsoft-com:office:word" xmlns:w="http://schemas.openxmlformats.org/wordprocessingml/2006/main" xmlns:w14="http://schemas.microsoft.com/office/word/2010/wordml" xmlns:w15="http://schemas.microsoft.com/office/word/2012/wordml" xmlns:w16cex="http://schemas.microsoft.com/office/word/2018/wordml/cex" xmlns:w16cid="http://schemas.microsoft.com/office/word/2016/wordml/cid" xmlns:w16="http://schemas.microsoft.com/office/word/2018/wordml" xmlns:w16sdtdh="http://schemas.microsoft.com/office/word/2020/wordml/sdtdatahash" xmlns:w16se="http://schemas.microsoft.com/office/word/2015/wordml/symex" xmlns:wpg="http://schemas.microsoft.com/office/word/2010/wordprocessingGroup" xmlns:wpi="http://schemas.microsoft.com/office/word/2010/wordprocessingInk" xmlns:wne="http://schemas.microsoft.com/office/word/2006/wordml" xmlns:wps="http://schemas.microsoft.com/office/word/2010/wordprocessingShape" mc:Ignorable="w14 w15 w16se w16cid w16 w16cex w16sdtdh wp14">
   <w:footnote w:type="separator" w:id="-1">
     <w:p>
       <w:r>
@@ -3848,7 +3833,7 @@
 </file>
 
 <file path=word/header1.xml><?xml version="1.0" encoding="utf-8"?>
-<w:hdr xmlns:wpc="http://schemas.microsoft.com/office/word/2010/wordprocessingCanvas" xmlns:cx="http://schemas.microsoft.com/office/drawing/2014/chartex" xmlns:cx1="http://schemas.microsoft.com/office/drawing/2015/9/8/chartex" xmlns:cx2="http://schemas.microsoft.com/office/drawing/2015/10/21/chartex" xmlns:cx3="http://schemas.microsoft.com/office/drawing/2016/5/9/chartex" xmlns:cx4="http://schemas.microsoft.com/office/drawing/2016/5/10/chartex" xmlns:cx5="http://schemas.microsoft.com/office/drawing/2016/5/11/chartex" xmlns:cx6="http://schemas.microsoft.com/office/drawing/2016/5/12/chartex" xmlns:cx7="http://schemas.microsoft.com/office/drawing/2016/5/13/chartex" xmlns:cx8="http://schemas.microsoft.com/office/drawing/2016/5/14/chartex" xmlns:mc="http://schemas.openxmlformats.org/markup-compatibility/2006" xmlns:aink="http://schemas.microsoft.com/office/drawing/2016/ink" xmlns:am3d="http://schemas.microsoft.com/office/drawing/2017/model3d" xmlns:o="urn:schemas-microsoft-com:office:office" xmlns:oel="http://schemas.microsoft.com/office/2019/extlst" xmlns:r="http://schemas.openxmlformats.org/officeDocument/2006/relationships" xmlns:m="http://schemas.openxmlformats.org/officeDocument/2006/math" xmlns:v="urn:schemas-microsoft-com:vml" xmlns:wp14="http://schemas.microsoft.com/office/word/2010/wordprocessingDrawing" xmlns:wp="http://schemas.openxmlformats.org/drawingml/2006/wordprocessingDrawing" xmlns:w10="urn:schemas-microsoft-com:office:word" xmlns:w="http://schemas.openxmlformats.org/wordprocessingml/2006/main" xmlns:w14="http://schemas.microsoft.com/office/word/2010/wordml" xmlns:w15="http://schemas.microsoft.com/office/word/2012/wordml" xmlns:w16cex="http://schemas.microsoft.com/office/word/2018/wordml/cex" xmlns:w16cid="http://schemas.microsoft.com/office/word/2016/wordml/cid" xmlns:w16="http://schemas.microsoft.com/office/word/2018/wordml" xmlns:w16du="http://schemas.microsoft.com/office/word/2023/wordml/word16du" xmlns:w16sdtdh="http://schemas.microsoft.com/office/word/2020/wordml/sdtdatahash" xmlns:w16se="http://schemas.microsoft.com/office/word/2015/wordml/symex" xmlns:wpg="http://schemas.microsoft.com/office/word/2010/wordprocessingGroup" xmlns:wpi="http://schemas.microsoft.com/office/word/2010/wordprocessingInk" xmlns:wne="http://schemas.microsoft.com/office/word/2006/wordml" xmlns:wps="http://schemas.microsoft.com/office/word/2010/wordprocessingShape" mc:Ignorable="w14 w15 w16se w16cid w16 w16cex w16sdtdh w16du wp14">
+<w:hdr xmlns:wpc="http://schemas.microsoft.com/office/word/2010/wordprocessingCanvas" xmlns:cx="http://schemas.microsoft.com/office/drawing/2014/chartex" xmlns:cx1="http://schemas.microsoft.com/office/drawing/2015/9/8/chartex" xmlns:cx2="http://schemas.microsoft.com/office/drawing/2015/10/21/chartex" xmlns:cx3="http://schemas.microsoft.com/office/drawing/2016/5/9/chartex" xmlns:cx4="http://schemas.microsoft.com/office/drawing/2016/5/10/chartex" xmlns:cx5="http://schemas.microsoft.com/office/drawing/2016/5/11/chartex" xmlns:cx6="http://schemas.microsoft.com/office/drawing/2016/5/12/chartex" xmlns:cx7="http://schemas.microsoft.com/office/drawing/2016/5/13/chartex" xmlns:cx8="http://schemas.microsoft.com/office/drawing/2016/5/14/chartex" xmlns:mc="http://schemas.openxmlformats.org/markup-compatibility/2006" xmlns:aink="http://schemas.microsoft.com/office/drawing/2016/ink" xmlns:am3d="http://schemas.microsoft.com/office/drawing/2017/model3d" xmlns:o="urn:schemas-microsoft-com:office:office" xmlns:r="http://schemas.openxmlformats.org/officeDocument/2006/relationships" xmlns:m="http://schemas.openxmlformats.org/officeDocument/2006/math" xmlns:v="urn:schemas-microsoft-com:vml" xmlns:wp14="http://schemas.microsoft.com/office/word/2010/wordprocessingDrawing" xmlns:wp="http://schemas.openxmlformats.org/drawingml/2006/wordprocessingDrawing" xmlns:w10="urn:schemas-microsoft-com:office:word" xmlns:w="http://schemas.openxmlformats.org/wordprocessingml/2006/main" xmlns:w14="http://schemas.microsoft.com/office/word/2010/wordml" xmlns:w15="http://schemas.microsoft.com/office/word/2012/wordml" xmlns:w16cex="http://schemas.microsoft.com/office/word/2018/wordml/cex" xmlns:w16cid="http://schemas.microsoft.com/office/word/2016/wordml/cid" xmlns:w16="http://schemas.microsoft.com/office/word/2018/wordml" xmlns:w16sdtdh="http://schemas.microsoft.com/office/word/2020/wordml/sdtdatahash" xmlns:w16se="http://schemas.microsoft.com/office/word/2015/wordml/symex" xmlns:wpg="http://schemas.microsoft.com/office/word/2010/wordprocessingGroup" xmlns:wpi="http://schemas.microsoft.com/office/word/2010/wordprocessingInk" xmlns:wne="http://schemas.microsoft.com/office/word/2006/wordml" xmlns:wps="http://schemas.microsoft.com/office/word/2010/wordprocessingShape" mc:Ignorable="w14 w15 w16se w16cid w16 w16cex w16sdtdh wp14">
   <w:p>
     <w:pPr>
       <w:pStyle w:val="a3"/>
@@ -3872,7 +3857,7 @@
 </file>
 
 <file path=word/header2.xml><?xml version="1.0" encoding="utf-8"?>
-<w:hdr xmlns:wpc="http://schemas.microsoft.com/office/word/2010/wordprocessingCanvas" xmlns:cx="http://schemas.microsoft.com/office/drawing/2014/chartex" xmlns:cx1="http://schemas.microsoft.com/office/drawing/2015/9/8/chartex" xmlns:cx2="http://schemas.microsoft.com/office/drawing/2015/10/21/chartex" xmlns:cx3="http://schemas.microsoft.com/office/drawing/2016/5/9/chartex" xmlns:cx4="http://schemas.microsoft.com/office/drawing/2016/5/10/chartex" xmlns:cx5="http://schemas.microsoft.com/office/drawing/2016/5/11/chartex" xmlns:cx6="http://schemas.microsoft.com/office/drawing/2016/5/12/chartex" xmlns:cx7="http://schemas.microsoft.com/office/drawing/2016/5/13/chartex" xmlns:cx8="http://schemas.microsoft.com/office/drawing/2016/5/14/chartex" xmlns:mc="http://schemas.openxmlformats.org/markup-compatibility/2006" xmlns:aink="http://schemas.microsoft.com/office/drawing/2016/ink" xmlns:am3d="http://schemas.microsoft.com/office/drawing/2017/model3d" xmlns:o="urn:schemas-microsoft-com:office:office" xmlns:oel="http://schemas.microsoft.com/office/2019/extlst" xmlns:r="http://schemas.openxmlformats.org/officeDocument/2006/relationships" xmlns:m="http://schemas.openxmlformats.org/officeDocument/2006/math" xmlns:v="urn:schemas-microsoft-com:vml" xmlns:wp14="http://schemas.microsoft.com/office/word/2010/wordprocessingDrawing" xmlns:wp="http://schemas.openxmlformats.org/drawingml/2006/wordprocessingDrawing" xmlns:w10="urn:schemas-microsoft-com:office:word" xmlns:w="http://schemas.openxmlformats.org/wordprocessingml/2006/main" xmlns:w14="http://schemas.microsoft.com/office/word/2010/wordml" xmlns:w15="http://schemas.microsoft.com/office/word/2012/wordml" xmlns:w16cex="http://schemas.microsoft.com/office/word/2018/wordml/cex" xmlns:w16cid="http://schemas.microsoft.com/office/word/2016/wordml/cid" xmlns:w16="http://schemas.microsoft.com/office/word/2018/wordml" xmlns:w16du="http://schemas.microsoft.com/office/word/2023/wordml/word16du" xmlns:w16sdtdh="http://schemas.microsoft.com/office/word/2020/wordml/sdtdatahash" xmlns:w16se="http://schemas.microsoft.com/office/word/2015/wordml/symex" xmlns:wpg="http://schemas.microsoft.com/office/word/2010/wordprocessingGroup" xmlns:wpi="http://schemas.microsoft.com/office/word/2010/wordprocessingInk" xmlns:wne="http://schemas.microsoft.com/office/word/2006/wordml" xmlns:wps="http://schemas.microsoft.com/office/word/2010/wordprocessingShape" mc:Ignorable="w14 w15 w16se w16cid w16 w16cex w16sdtdh w16du wp14">
+<w:hdr xmlns:wpc="http://schemas.microsoft.com/office/word/2010/wordprocessingCanvas" xmlns:cx="http://schemas.microsoft.com/office/drawing/2014/chartex" xmlns:cx1="http://schemas.microsoft.com/office/drawing/2015/9/8/chartex" xmlns:cx2="http://schemas.microsoft.com/office/drawing/2015/10/21/chartex" xmlns:cx3="http://schemas.microsoft.com/office/drawing/2016/5/9/chartex" xmlns:cx4="http://schemas.microsoft.com/office/drawing/2016/5/10/chartex" xmlns:cx5="http://schemas.microsoft.com/office/drawing/2016/5/11/chartex" xmlns:cx6="http://schemas.microsoft.com/office/drawing/2016/5/12/chartex" xmlns:cx7="http://schemas.microsoft.com/office/drawing/2016/5/13/chartex" xmlns:cx8="http://schemas.microsoft.com/office/drawing/2016/5/14/chartex" xmlns:mc="http://schemas.openxmlformats.org/markup-compatibility/2006" xmlns:aink="http://schemas.microsoft.com/office/drawing/2016/ink" xmlns:am3d="http://schemas.microsoft.com/office/drawing/2017/model3d" xmlns:o="urn:schemas-microsoft-com:office:office" xmlns:r="http://schemas.openxmlformats.org/officeDocument/2006/relationships" xmlns:m="http://schemas.openxmlformats.org/officeDocument/2006/math" xmlns:v="urn:schemas-microsoft-com:vml" xmlns:wp14="http://schemas.microsoft.com/office/word/2010/wordprocessingDrawing" xmlns:wp="http://schemas.openxmlformats.org/drawingml/2006/wordprocessingDrawing" xmlns:w10="urn:schemas-microsoft-com:office:word" xmlns:w="http://schemas.openxmlformats.org/wordprocessingml/2006/main" xmlns:w14="http://schemas.microsoft.com/office/word/2010/wordml" xmlns:w15="http://schemas.microsoft.com/office/word/2012/wordml" xmlns:w16cex="http://schemas.microsoft.com/office/word/2018/wordml/cex" xmlns:w16cid="http://schemas.microsoft.com/office/word/2016/wordml/cid" xmlns:w16="http://schemas.microsoft.com/office/word/2018/wordml" xmlns:w16sdtdh="http://schemas.microsoft.com/office/word/2020/wordml/sdtdatahash" xmlns:w16se="http://schemas.microsoft.com/office/word/2015/wordml/symex" xmlns:wpg="http://schemas.microsoft.com/office/word/2010/wordprocessingGroup" xmlns:wpi="http://schemas.microsoft.com/office/word/2010/wordprocessingInk" xmlns:wne="http://schemas.microsoft.com/office/word/2006/wordml" xmlns:wps="http://schemas.microsoft.com/office/word/2010/wordprocessingShape" mc:Ignorable="w14 w15 w16se w16cid w16 w16cex w16sdtdh wp14">
   <w:p>
     <w:pPr>
       <w:pStyle w:val="a3"/>
@@ -3954,7 +3939,7 @@
         </mc:Choice>
         <mc:Fallback>
           <w:pict>
-            <v:line w14:anchorId="213795D1" id="Line 24" o:spid="_x0000_s1026" style="position:absolute;z-index:251658240;visibility:visible;mso-wrap-style:square;mso-width-percent:0;mso-height-percent:0;mso-wrap-distance-left:9pt;mso-wrap-distance-top:0;mso-wrap-distance-right:9pt;mso-wrap-distance-bottom:0;mso-position-horizontal:absolute;mso-position-horizontal-relative:text;mso-position-vertical:absolute;mso-position-vertical-relative:text;mso-width-percent:0;mso-height-percent:0;mso-width-relative:page;mso-height-relative:page" from="-1.35pt,-15.3pt" to="-1.35pt,56.7pt" o:gfxdata="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" strokecolor="#f60"/>
+            <v:line w14:anchorId="305B984C" id="Line 24" o:spid="_x0000_s1026" style="position:absolute;left:0;text-align:left;z-index:251658240;visibility:visible;mso-wrap-style:square;mso-width-percent:0;mso-height-percent:0;mso-wrap-distance-left:9pt;mso-wrap-distance-top:0;mso-wrap-distance-right:9pt;mso-wrap-distance-bottom:0;mso-position-horizontal:absolute;mso-position-horizontal-relative:text;mso-position-vertical:absolute;mso-position-vertical-relative:text;mso-width-percent:0;mso-height-percent:0;mso-width-relative:page;mso-height-relative:page" from="-1.35pt,-15.3pt" to="-1.35pt,56.7pt" o:gfxdata="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" strokecolor="#f60"/>
           </w:pict>
         </mc:Fallback>
       </mc:AlternateContent>
@@ -4031,11 +4016,11 @@
         </mc:Choice>
         <mc:Fallback>
           <w:pict>
-            <v:shapetype w14:anchorId="32387315" id="_x0000_t32" coordsize="21600,21600" o:spt="32" o:oned="t" path="m,l21600,21600e" filled="f">
+            <v:shapetype w14:anchorId="467768AC" id="_x0000_t32" coordsize="21600,21600" o:spt="32" o:oned="t" path="m,l21600,21600e" filled="f">
               <v:path arrowok="t" fillok="f" o:connecttype="none"/>
               <o:lock v:ext="edit" shapetype="t"/>
             </v:shapetype>
-            <v:shape id="AutoShape 23" o:spid="_x0000_s1026" type="#_x0000_t32" style="position:absolute;margin-left:-48.55pt;margin-top:38.55pt;width:524.2pt;height:.15pt;flip:y;z-index:251657216;visibility:visible;mso-wrap-style:square;mso-width-percent:0;mso-height-percent:0;mso-wrap-distance-left:9pt;mso-wrap-distance-top:0;mso-wrap-distance-right:9pt;mso-wrap-distance-bottom:0;mso-position-horizontal:absolute;mso-position-horizontal-relative:text;mso-position-vertical:absolute;mso-position-vertical-relative:text;mso-width-percent:0;mso-height-percent:0;mso-width-relative:page;mso-height-relative:page" o:gfxdata="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" strokecolor="#f60"/>
+            <v:shape id="AutoShape 23" o:spid="_x0000_s1026" type="#_x0000_t32" style="position:absolute;left:0;text-align:left;margin-left:-48.55pt;margin-top:38.55pt;width:524.2pt;height:.15pt;flip:y;z-index:251657216;visibility:visible;mso-wrap-style:square;mso-width-percent:0;mso-height-percent:0;mso-wrap-distance-left:9pt;mso-wrap-distance-top:0;mso-wrap-distance-right:9pt;mso-wrap-distance-bottom:0;mso-position-horizontal:absolute;mso-position-horizontal-relative:text;mso-position-vertical:absolute;mso-position-vertical-relative:text;mso-width-percent:0;mso-height-percent:0;mso-width-relative:page;mso-height-relative:page" o:gfxdata="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" strokecolor="#f60"/>
           </w:pict>
         </mc:Fallback>
       </mc:AlternateContent>
@@ -4054,7 +4039,7 @@
 </file>
 
 <file path=word/numbering.xml><?xml version="1.0" encoding="utf-8"?>
-<w:numbering xmlns:wpc="http://schemas.microsoft.com/office/word/2010/wordprocessingCanvas" xmlns:cx="http://schemas.microsoft.com/office/drawing/2014/chartex" xmlns:cx1="http://schemas.microsoft.com/office/drawing/2015/9/8/chartex" xmlns:cx2="http://schemas.microsoft.com/office/drawing/2015/10/21/chartex" xmlns:cx3="http://schemas.microsoft.com/office/drawing/2016/5/9/chartex" xmlns:cx4="http://schemas.microsoft.com/office/drawing/2016/5/10/chartex" xmlns:cx5="http://schemas.microsoft.com/office/drawing/2016/5/11/chartex" xmlns:cx6="http://schemas.microsoft.com/office/drawing/2016/5/12/chartex" xmlns:cx7="http://schemas.microsoft.com/office/drawing/2016/5/13/chartex" xmlns:cx8="http://schemas.microsoft.com/office/drawing/2016/5/14/chartex" xmlns:mc="http://schemas.openxmlformats.org/markup-compatibility/2006" xmlns:aink="http://schemas.microsoft.com/office/drawing/2016/ink" xmlns:am3d="http://schemas.microsoft.com/office/drawing/2017/model3d" xmlns:o="urn:schemas-microsoft-com:office:office" xmlns:oel="http://schemas.microsoft.com/office/2019/extlst" xmlns:r="http://schemas.openxmlformats.org/officeDocument/2006/relationships" xmlns:m="http://schemas.openxmlformats.org/officeDocument/2006/math" xmlns:v="urn:schemas-microsoft-com:vml" xmlns:wp14="http://schemas.microsoft.com/office/word/2010/wordprocessingDrawing" xmlns:wp="http://schemas.openxmlformats.org/drawingml/2006/wordprocessingDrawing" xmlns:w10="urn:schemas-microsoft-com:office:word" xmlns:w="http://schemas.openxmlformats.org/wordprocessingml/2006/main" xmlns:w14="http://schemas.microsoft.com/office/word/2010/wordml" xmlns:w15="http://schemas.microsoft.com/office/word/2012/wordml" xmlns:w16cex="http://schemas.microsoft.com/office/word/2018/wordml/cex" xmlns:w16cid="http://schemas.microsoft.com/office/word/2016/wordml/cid" xmlns:w16="http://schemas.microsoft.com/office/word/2018/wordml" xmlns:w16du="http://schemas.microsoft.com/office/word/2023/wordml/word16du" xmlns:w16sdtdh="http://schemas.microsoft.com/office/word/2020/wordml/sdtdatahash" xmlns:w16se="http://schemas.microsoft.com/office/word/2015/wordml/symex" xmlns:wpg="http://schemas.microsoft.com/office/word/2010/wordprocessingGroup" xmlns:wpi="http://schemas.microsoft.com/office/word/2010/wordprocessingInk" xmlns:wne="http://schemas.microsoft.com/office/word/2006/wordml" xmlns:wps="http://schemas.microsoft.com/office/word/2010/wordprocessingShape" mc:Ignorable="w14 w15 w16se w16cid w16 w16cex w16sdtdh w16du wp14">
+<w:numbering xmlns:wpc="http://schemas.microsoft.com/office/word/2010/wordprocessingCanvas" xmlns:cx="http://schemas.microsoft.com/office/drawing/2014/chartex" xmlns:cx1="http://schemas.microsoft.com/office/drawing/2015/9/8/chartex" xmlns:cx2="http://schemas.microsoft.com/office/drawing/2015/10/21/chartex" xmlns:cx3="http://schemas.microsoft.com/office/drawing/2016/5/9/chartex" xmlns:cx4="http://schemas.microsoft.com/office/drawing/2016/5/10/chartex" xmlns:cx5="http://schemas.microsoft.com/office/drawing/2016/5/11/chartex" xmlns:cx6="http://schemas.microsoft.com/office/drawing/2016/5/12/chartex" xmlns:cx7="http://schemas.microsoft.com/office/drawing/2016/5/13/chartex" xmlns:cx8="http://schemas.microsoft.com/office/drawing/2016/5/14/chartex" xmlns:mc="http://schemas.openxmlformats.org/markup-compatibility/2006" xmlns:aink="http://schemas.microsoft.com/office/drawing/2016/ink" xmlns:am3d="http://schemas.microsoft.com/office/drawing/2017/model3d" xmlns:o="urn:schemas-microsoft-com:office:office" xmlns:r="http://schemas.openxmlformats.org/officeDocument/2006/relationships" xmlns:m="http://schemas.openxmlformats.org/officeDocument/2006/math" xmlns:v="urn:schemas-microsoft-com:vml" xmlns:wp14="http://schemas.microsoft.com/office/word/2010/wordprocessingDrawing" xmlns:wp="http://schemas.openxmlformats.org/drawingml/2006/wordprocessingDrawing" xmlns:w10="urn:schemas-microsoft-com:office:word" xmlns:w="http://schemas.openxmlformats.org/wordprocessingml/2006/main" xmlns:w14="http://schemas.microsoft.com/office/word/2010/wordml" xmlns:w15="http://schemas.microsoft.com/office/word/2012/wordml" xmlns:w16cex="http://schemas.microsoft.com/office/word/2018/wordml/cex" xmlns:w16cid="http://schemas.microsoft.com/office/word/2016/wordml/cid" xmlns:w16="http://schemas.microsoft.com/office/word/2018/wordml" xmlns:w16sdtdh="http://schemas.microsoft.com/office/word/2020/wordml/sdtdatahash" xmlns:w16se="http://schemas.microsoft.com/office/word/2015/wordml/symex" xmlns:wpg="http://schemas.microsoft.com/office/word/2010/wordprocessingGroup" xmlns:wpi="http://schemas.microsoft.com/office/word/2010/wordprocessingInk" xmlns:wne="http://schemas.microsoft.com/office/word/2006/wordml" xmlns:wps="http://schemas.microsoft.com/office/word/2010/wordprocessingShape" mc:Ignorable="w14 w15 w16se w16cid w16 w16cex w16sdtdh wp14">
   <w:abstractNum w:abstractNumId="0" w15:restartNumberingAfterBreak="0">
     <w:nsid w:val="139277A2"/>
     <w:multiLevelType w:val="multilevel"/>
@@ -5921,53 +5906,53 @@
       </w:rPr>
     </w:lvl>
   </w:abstractNum>
-  <w:num w:numId="1" w16cid:durableId="118762574">
+  <w:num w:numId="1">
     <w:abstractNumId w:val="11"/>
   </w:num>
-  <w:num w:numId="2" w16cid:durableId="1694572331">
+  <w:num w:numId="2">
     <w:abstractNumId w:val="13"/>
   </w:num>
-  <w:num w:numId="3" w16cid:durableId="645357266">
+  <w:num w:numId="3">
     <w:abstractNumId w:val="1"/>
   </w:num>
-  <w:num w:numId="4" w16cid:durableId="74473649">
+  <w:num w:numId="4">
     <w:abstractNumId w:val="0"/>
   </w:num>
-  <w:num w:numId="5" w16cid:durableId="676536648">
+  <w:num w:numId="5">
     <w:abstractNumId w:val="8"/>
   </w:num>
-  <w:num w:numId="6" w16cid:durableId="2040737445">
+  <w:num w:numId="6">
     <w:abstractNumId w:val="12"/>
   </w:num>
-  <w:num w:numId="7" w16cid:durableId="505024556">
+  <w:num w:numId="7">
     <w:abstractNumId w:val="10"/>
   </w:num>
-  <w:num w:numId="8" w16cid:durableId="2099207724">
+  <w:num w:numId="8">
     <w:abstractNumId w:val="6"/>
   </w:num>
-  <w:num w:numId="9" w16cid:durableId="1020820127">
+  <w:num w:numId="9">
     <w:abstractNumId w:val="4"/>
   </w:num>
-  <w:num w:numId="10" w16cid:durableId="2019651439">
+  <w:num w:numId="10">
     <w:abstractNumId w:val="9"/>
   </w:num>
-  <w:num w:numId="11" w16cid:durableId="344013814">
+  <w:num w:numId="11">
     <w:abstractNumId w:val="3"/>
   </w:num>
-  <w:num w:numId="12" w16cid:durableId="806163883">
+  <w:num w:numId="12">
     <w:abstractNumId w:val="2"/>
   </w:num>
-  <w:num w:numId="13" w16cid:durableId="539782138">
+  <w:num w:numId="13">
     <w:abstractNumId w:val="5"/>
   </w:num>
-  <w:num w:numId="14" w16cid:durableId="1688436250">
+  <w:num w:numId="14">
     <w:abstractNumId w:val="7"/>
   </w:num>
 </w:numbering>
 </file>
 
 <file path=word/styles.xml><?xml version="1.0" encoding="utf-8"?>
-<w:styles xmlns:mc="http://schemas.openxmlformats.org/markup-compatibility/2006" xmlns:r="http://schemas.openxmlformats.org/officeDocument/2006/relationships" xmlns:w="http://schemas.openxmlformats.org/wordprocessingml/2006/main" xmlns:w14="http://schemas.microsoft.com/office/word/2010/wordml" xmlns:w15="http://schemas.microsoft.com/office/word/2012/wordml" xmlns:w16cex="http://schemas.microsoft.com/office/word/2018/wordml/cex" xmlns:w16cid="http://schemas.microsoft.com/office/word/2016/wordml/cid" xmlns:w16="http://schemas.microsoft.com/office/word/2018/wordml" xmlns:w16du="http://schemas.microsoft.com/office/word/2023/wordml/word16du" xmlns:w16sdtdh="http://schemas.microsoft.com/office/word/2020/wordml/sdtdatahash" xmlns:w16se="http://schemas.microsoft.com/office/word/2015/wordml/symex" mc:Ignorable="w14 w15 w16se w16cid w16 w16cex w16sdtdh w16du">
+<w:styles xmlns:mc="http://schemas.openxmlformats.org/markup-compatibility/2006" xmlns:r="http://schemas.openxmlformats.org/officeDocument/2006/relationships" xmlns:w="http://schemas.openxmlformats.org/wordprocessingml/2006/main" xmlns:w14="http://schemas.microsoft.com/office/word/2010/wordml" xmlns:w15="http://schemas.microsoft.com/office/word/2012/wordml" xmlns:w16cex="http://schemas.microsoft.com/office/word/2018/wordml/cex" xmlns:w16cid="http://schemas.microsoft.com/office/word/2016/wordml/cid" xmlns:w16="http://schemas.microsoft.com/office/word/2018/wordml" xmlns:w16sdtdh="http://schemas.microsoft.com/office/word/2020/wordml/sdtdatahash" xmlns:w16se="http://schemas.microsoft.com/office/word/2015/wordml/symex" mc:Ignorable="w14 w15 w16se w16cid w16 w16cex w16sdtdh">
   <w:docDefaults>
     <w:rPrDefault>
       <w:rPr>
